--- a/Class 11th biology/Subjective tests/unit - 3 chapter wise test/ch = 8 cell tests/ch = 8 cell unit of life test (4) cytoskelton and nucleus.docx
+++ b/Class 11th biology/Subjective tests/unit - 3 chapter wise test/ch = 8 cell tests/ch = 8 cell unit of life test (4) cytoskelton and nucleus.docx
@@ -1,6 +1,6 @@
 
 <file path=word/document.xml><?xml version="1.0" encoding="utf-8"?>
-<w:document xmlns:wpc="http://schemas.microsoft.com/office/word/2010/wordprocessingCanvas" xmlns:cx="http://schemas.microsoft.com/office/drawing/2014/chartex" xmlns:cx1="http://schemas.microsoft.com/office/drawing/2015/9/8/chartex" xmlns:cx2="http://schemas.microsoft.com/office/drawing/2015/10/21/chartex" xmlns:cx3="http://schemas.microsoft.com/office/drawing/2016/5/9/chartex" xmlns:cx4="http://schemas.microsoft.com/office/drawing/2016/5/10/chartex" xmlns:cx5="http://schemas.microsoft.com/office/drawing/2016/5/11/chartex" xmlns:cx6="http://schemas.microsoft.com/office/drawing/2016/5/12/chartex" xmlns:cx7="http://schemas.microsoft.com/office/drawing/2016/5/13/chartex" xmlns:cx8="http://schemas.microsoft.com/office/drawing/2016/5/14/chartex" xmlns:mc="http://schemas.openxmlformats.org/markup-compatibility/2006" xmlns:aink="http://schemas.microsoft.com/office/drawing/2016/ink" xmlns:am3d="http://schemas.microsoft.com/office/drawing/2017/model3d" xmlns:o="urn:schemas-microsoft-com:office:office" xmlns:oel="http://schemas.microsoft.com/office/2019/extlst" xmlns:r="http://schemas.openxmlformats.org/officeDocument/2006/relationships" xmlns:m="http://schemas.openxmlformats.org/officeDocument/2006/math" xmlns:v="urn:schemas-microsoft-com:vml" xmlns:wp14="http://schemas.microsoft.com/office/word/2010/wordprocessingDrawing" xmlns:wp="http://schemas.openxmlformats.org/drawingml/2006/wordprocessingDrawing" xmlns:w10="urn:schemas-microsoft-com:office:word" xmlns:w="http://schemas.openxmlformats.org/wordprocessingml/2006/main" xmlns:w14="http://schemas.microsoft.com/office/word/2010/wordml" xmlns:w15="http://schemas.microsoft.com/office/word/2012/wordml" xmlns:w16cex="http://schemas.microsoft.com/office/word/2018/wordml/cex" xmlns:w16cid="http://schemas.microsoft.com/office/word/2016/wordml/cid" xmlns:w16="http://schemas.microsoft.com/office/word/2018/wordml" xmlns:w16sdtdh="http://schemas.microsoft.com/office/word/2020/wordml/sdtdatahash" xmlns:w16se="http://schemas.microsoft.com/office/word/2015/wordml/symex" xmlns:wpg="http://schemas.microsoft.com/office/word/2010/wordprocessingGroup" xmlns:wpi="http://schemas.microsoft.com/office/word/2010/wordprocessingInk" xmlns:wne="http://schemas.microsoft.com/office/word/2006/wordml" xmlns:wps="http://schemas.microsoft.com/office/word/2010/wordprocessingShape" mc:Ignorable="w14 w15 w16se w16cid w16 w16cex w16sdtdh wp14">
+<w:document xmlns:wpc="http://schemas.microsoft.com/office/word/2010/wordprocessingCanvas" xmlns:cx="http://schemas.microsoft.com/office/drawing/2014/chartex" xmlns:cx1="http://schemas.microsoft.com/office/drawing/2015/9/8/chartex" xmlns:cx2="http://schemas.microsoft.com/office/drawing/2015/10/21/chartex" xmlns:cx3="http://schemas.microsoft.com/office/drawing/2016/5/9/chartex" xmlns:cx4="http://schemas.microsoft.com/office/drawing/2016/5/10/chartex" xmlns:cx5="http://schemas.microsoft.com/office/drawing/2016/5/11/chartex" xmlns:cx6="http://schemas.microsoft.com/office/drawing/2016/5/12/chartex" xmlns:cx7="http://schemas.microsoft.com/office/drawing/2016/5/13/chartex" xmlns:cx8="http://schemas.microsoft.com/office/drawing/2016/5/14/chartex" xmlns:mc="http://schemas.openxmlformats.org/markup-compatibility/2006" xmlns:aink="http://schemas.microsoft.com/office/drawing/2016/ink" xmlns:am3d="http://schemas.microsoft.com/office/drawing/2017/model3d" xmlns:o="urn:schemas-microsoft-com:office:office" xmlns:oel="http://schemas.microsoft.com/office/2019/extlst" xmlns:r="http://schemas.openxmlformats.org/officeDocument/2006/relationships" xmlns:m="http://schemas.openxmlformats.org/officeDocument/2006/math" xmlns:v="urn:schemas-microsoft-com:vml" xmlns:wp14="http://schemas.microsoft.com/office/word/2010/wordprocessingDrawing" xmlns:wp="http://schemas.openxmlformats.org/drawingml/2006/wordprocessingDrawing" xmlns:w10="urn:schemas-microsoft-com:office:word" xmlns:w="http://schemas.openxmlformats.org/wordprocessingml/2006/main" xmlns:w14="http://schemas.microsoft.com/office/word/2010/wordml" xmlns:w15="http://schemas.microsoft.com/office/word/2012/wordml" xmlns:w16cex="http://schemas.microsoft.com/office/word/2018/wordml/cex" xmlns:w16cid="http://schemas.microsoft.com/office/word/2016/wordml/cid" xmlns:w16="http://schemas.microsoft.com/office/word/2018/wordml" xmlns:w16du="http://schemas.microsoft.com/office/word/2023/wordml/word16du" xmlns:w16sdtdh="http://schemas.microsoft.com/office/word/2020/wordml/sdtdatahash" xmlns:w16sdtfl="http://schemas.microsoft.com/office/word/2024/wordml/sdtformatlock" xmlns:w16se="http://schemas.microsoft.com/office/word/2015/wordml/symex" xmlns:wpg="http://schemas.microsoft.com/office/word/2010/wordprocessingGroup" xmlns:wpi="http://schemas.microsoft.com/office/word/2010/wordprocessingInk" xmlns:wne="http://schemas.microsoft.com/office/word/2006/wordml" xmlns:wps="http://schemas.microsoft.com/office/word/2010/wordprocessingShape" mc:Ignorable="w14 w15 w16se w16cid w16 w16cex w16sdtdh w16sdtfl w16du wp14">
   <w:body>
     <w:p>
       <w:pPr>
@@ -37,7 +37,17 @@
           <w:sz w:val="34"/>
           <w:szCs w:val="34"/>
         </w:rPr>
-        <w:t xml:space="preserve">            </w:t>
+        <w:t xml:space="preserve">       </w:t>
+      </w:r>
+      <w:r>
+        <w:rPr>
+          <w:rFonts w:ascii="Cambria" w:hAnsi="Cambria"/>
+          <w:b/>
+          <w:sz w:val="56"/>
+          <w:szCs w:val="56"/>
+          <w:u w:val="single"/>
+        </w:rPr>
+        <w:t>R.L.</w:t>
       </w:r>
       <w:r>
         <w:rPr>
@@ -47,7 +57,17 @@
           <w:szCs w:val="64"/>
           <w:u w:val="single"/>
         </w:rPr>
-        <w:t>R.L. Institute</w:t>
+        <w:t xml:space="preserve"> </w:t>
+      </w:r>
+      <w:r>
+        <w:rPr>
+          <w:rFonts w:ascii="Cambria" w:hAnsi="Cambria"/>
+          <w:b/>
+          <w:sz w:val="50"/>
+          <w:szCs w:val="50"/>
+          <w:u w:val="single"/>
+        </w:rPr>
+        <w:t>Chemistry Classes</w:t>
       </w:r>
       <w:r>
         <w:rPr>
@@ -83,7 +103,16 @@
           <w:szCs w:val="32"/>
           <w:u w:val="single"/>
         </w:rPr>
-        <w:t>M: 9416974837</w:t>
+        <w:t>M: 9</w:t>
+      </w:r>
+      <w:r>
+        <w:rPr>
+          <w:b/>
+          <w:sz w:val="32"/>
+          <w:szCs w:val="32"/>
+          <w:u w:val="single"/>
+        </w:rPr>
+        <w:t>996868554</w:t>
       </w:r>
     </w:p>
     <w:p>
@@ -150,6 +179,7 @@
         </w:rPr>
         <w:t>Class = 11</w:t>
       </w:r>
+      <w:proofErr w:type="gramStart"/>
       <w:r>
         <w:rPr>
           <w:b/>
@@ -165,7 +195,16 @@
           <w:sz w:val="32"/>
           <w:szCs w:val="32"/>
         </w:rPr>
-        <w:t xml:space="preserve">  Biology Test</w:t>
+        <w:t xml:space="preserve">  Biology</w:t>
+      </w:r>
+      <w:proofErr w:type="gramEnd"/>
+      <w:r>
+        <w:rPr>
+          <w:b/>
+          <w:sz w:val="32"/>
+          <w:szCs w:val="32"/>
+        </w:rPr>
+        <w:t xml:space="preserve"> Test</w:t>
       </w:r>
       <w:r>
         <w:rPr>
@@ -196,7 +235,25 @@
           <w:sz w:val="32"/>
           <w:szCs w:val="32"/>
         </w:rPr>
-        <w:t xml:space="preserve">       Max Marks : 2</w:t>
+        <w:t xml:space="preserve">       Max </w:t>
+      </w:r>
+      <w:proofErr w:type="gramStart"/>
+      <w:r>
+        <w:rPr>
+          <w:b/>
+          <w:sz w:val="32"/>
+          <w:szCs w:val="32"/>
+        </w:rPr>
+        <w:t>Marks :</w:t>
+      </w:r>
+      <w:proofErr w:type="gramEnd"/>
+      <w:r>
+        <w:rPr>
+          <w:b/>
+          <w:sz w:val="32"/>
+          <w:szCs w:val="32"/>
+        </w:rPr>
+        <w:t xml:space="preserve"> 2</w:t>
       </w:r>
       <w:r>
         <w:rPr>
@@ -269,6 +326,7 @@
         </w:rPr>
         <w:t xml:space="preserve"> THE BASIC UNIT OF LIFE</w:t>
       </w:r>
+      <w:proofErr w:type="gramStart"/>
       <w:r>
         <w:rPr>
           <w:b/>
@@ -291,7 +349,16 @@
           <w:sz w:val="30"/>
           <w:szCs w:val="30"/>
         </w:rPr>
-        <w:t xml:space="preserve">[ </w:t>
+        <w:t>[</w:t>
+      </w:r>
+      <w:proofErr w:type="gramEnd"/>
+      <w:r>
+        <w:rPr>
+          <w:b/>
+          <w:sz w:val="30"/>
+          <w:szCs w:val="30"/>
+        </w:rPr>
+        <w:t xml:space="preserve"> </w:t>
       </w:r>
       <w:r>
         <w:rPr>
@@ -350,7 +417,15 @@
         <w:t xml:space="preserve">                 </w:t>
       </w:r>
       <w:r>
-        <w:t xml:space="preserve">                                       [ 1 X 4 = 4]</w:t>
+        <w:t xml:space="preserve">                                    </w:t>
+      </w:r>
+      <w:proofErr w:type="gramStart"/>
+      <w:r>
+        <w:t xml:space="preserve">   [</w:t>
+      </w:r>
+      <w:proofErr w:type="gramEnd"/>
+      <w:r>
+        <w:t xml:space="preserve"> 1 X 4 = 4]</w:t>
       </w:r>
     </w:p>
     <w:p>
@@ -1335,15 +1410,63 @@
           <w:sz w:val="21"/>
           <w:szCs w:val="21"/>
         </w:rPr>
-        <w:t xml:space="preserve">     (ii)  Nuclear envelope  (iii)   nucleolus        </w:t>
-      </w:r>
-      <w:r>
-        <w:rPr>
-          <w:sz w:val="21"/>
-          <w:szCs w:val="21"/>
-        </w:rPr>
         <w:t xml:space="preserve">  </w:t>
       </w:r>
+      <w:proofErr w:type="gramStart"/>
+      <w:r>
+        <w:rPr>
+          <w:sz w:val="21"/>
+          <w:szCs w:val="21"/>
+        </w:rPr>
+        <w:t xml:space="preserve">   (</w:t>
+      </w:r>
+      <w:proofErr w:type="gramEnd"/>
+      <w:r>
+        <w:rPr>
+          <w:sz w:val="21"/>
+          <w:szCs w:val="21"/>
+        </w:rPr>
+        <w:t>ii</w:t>
+      </w:r>
+      <w:proofErr w:type="gramStart"/>
+      <w:r>
+        <w:rPr>
+          <w:sz w:val="21"/>
+          <w:szCs w:val="21"/>
+        </w:rPr>
+        <w:t>)  Nuclear</w:t>
+      </w:r>
+      <w:proofErr w:type="gramEnd"/>
+      <w:r>
+        <w:rPr>
+          <w:sz w:val="21"/>
+          <w:szCs w:val="21"/>
+        </w:rPr>
+        <w:t xml:space="preserve"> </w:t>
+      </w:r>
+      <w:proofErr w:type="gramStart"/>
+      <w:r>
+        <w:rPr>
+          <w:sz w:val="21"/>
+          <w:szCs w:val="21"/>
+        </w:rPr>
+        <w:t>envelope  (</w:t>
+      </w:r>
+      <w:proofErr w:type="gramEnd"/>
+      <w:r>
+        <w:rPr>
+          <w:sz w:val="21"/>
+          <w:szCs w:val="21"/>
+        </w:rPr>
+        <w:t xml:space="preserve">iii)   nucleolus        </w:t>
+      </w:r>
+      <w:r>
+        <w:rPr>
+          <w:sz w:val="21"/>
+          <w:szCs w:val="21"/>
+        </w:rPr>
+        <w:t xml:space="preserve">  </w:t>
+      </w:r>
       <w:r>
         <w:rPr>
           <w:sz w:val="21"/>
@@ -1370,7 +1493,15 @@
           <w:sz w:val="21"/>
           <w:szCs w:val="21"/>
         </w:rPr>
-        <w:t xml:space="preserve">         </w:t>
+        <w:t xml:space="preserve">        </w:t>
+      </w:r>
+      <w:proofErr w:type="gramStart"/>
+      <w:r>
+        <w:rPr>
+          <w:sz w:val="21"/>
+          <w:szCs w:val="21"/>
+        </w:rPr>
+        <w:t xml:space="preserve"> </w:t>
       </w:r>
       <w:r>
         <w:rPr>
@@ -1384,7 +1515,31 @@
           <w:sz w:val="21"/>
           <w:szCs w:val="21"/>
         </w:rPr>
-        <w:t xml:space="preserve">[ 3 ] </w:t>
+        <w:t>[</w:t>
+      </w:r>
+      <w:proofErr w:type="gramEnd"/>
+      <w:r>
+        <w:rPr>
+          <w:sz w:val="21"/>
+          <w:szCs w:val="21"/>
+        </w:rPr>
+        <w:t xml:space="preserve"> </w:t>
+      </w:r>
+      <w:proofErr w:type="gramStart"/>
+      <w:r>
+        <w:rPr>
+          <w:sz w:val="21"/>
+          <w:szCs w:val="21"/>
+        </w:rPr>
+        <w:t>3 ]</w:t>
+      </w:r>
+      <w:proofErr w:type="gramEnd"/>
+      <w:r>
+        <w:rPr>
+          <w:sz w:val="21"/>
+          <w:szCs w:val="21"/>
+        </w:rPr>
+        <w:t xml:space="preserve"> </w:t>
       </w:r>
     </w:p>
     <w:p>
@@ -1599,6 +1754,7 @@
         </w:rPr>
         <w:t>Class = 11</w:t>
       </w:r>
+      <w:proofErr w:type="gramStart"/>
       <w:r>
         <w:rPr>
           <w:b/>
@@ -1614,7 +1770,16 @@
           <w:sz w:val="32"/>
           <w:szCs w:val="32"/>
         </w:rPr>
-        <w:t xml:space="preserve">  Biology Test</w:t>
+        <w:t xml:space="preserve">  Biology</w:t>
+      </w:r>
+      <w:proofErr w:type="gramEnd"/>
+      <w:r>
+        <w:rPr>
+          <w:b/>
+          <w:sz w:val="32"/>
+          <w:szCs w:val="32"/>
+        </w:rPr>
+        <w:t xml:space="preserve"> Test</w:t>
       </w:r>
       <w:r>
         <w:rPr>
@@ -1645,7 +1810,25 @@
           <w:sz w:val="32"/>
           <w:szCs w:val="32"/>
         </w:rPr>
-        <w:t xml:space="preserve">       Max Marks : 20</w:t>
+        <w:t xml:space="preserve">       Max </w:t>
+      </w:r>
+      <w:proofErr w:type="gramStart"/>
+      <w:r>
+        <w:rPr>
+          <w:b/>
+          <w:sz w:val="32"/>
+          <w:szCs w:val="32"/>
+        </w:rPr>
+        <w:t>Marks :</w:t>
+      </w:r>
+      <w:proofErr w:type="gramEnd"/>
+      <w:r>
+        <w:rPr>
+          <w:b/>
+          <w:sz w:val="32"/>
+          <w:szCs w:val="32"/>
+        </w:rPr>
+        <w:t xml:space="preserve"> 20</w:t>
       </w:r>
     </w:p>
     <w:p>
@@ -1694,6 +1877,7 @@
         </w:rPr>
         <w:t xml:space="preserve"> THE BASIC UNIT OF LIFE</w:t>
       </w:r>
+      <w:proofErr w:type="gramStart"/>
       <w:r>
         <w:rPr>
           <w:b/>
@@ -1716,7 +1900,16 @@
           <w:sz w:val="30"/>
           <w:szCs w:val="30"/>
         </w:rPr>
-        <w:t xml:space="preserve">[ </w:t>
+        <w:t>[</w:t>
+      </w:r>
+      <w:proofErr w:type="gramEnd"/>
+      <w:r>
+        <w:rPr>
+          <w:b/>
+          <w:sz w:val="30"/>
+          <w:szCs w:val="30"/>
+        </w:rPr>
+        <w:t xml:space="preserve"> </w:t>
       </w:r>
       <w:r>
         <w:rPr>
@@ -1759,7 +1952,15 @@
         <w:t xml:space="preserve">                </w:t>
       </w:r>
       <w:r>
-        <w:t xml:space="preserve">                                                   [ 1 X 4 = 4]</w:t>
+        <w:t xml:space="preserve">                                                </w:t>
+      </w:r>
+      <w:proofErr w:type="gramStart"/>
+      <w:r>
+        <w:t xml:space="preserve">   [</w:t>
+      </w:r>
+      <w:proofErr w:type="gramEnd"/>
+      <w:r>
+        <w:t xml:space="preserve"> 1 X 4 = 4]</w:t>
       </w:r>
     </w:p>
     <w:p>
@@ -2668,6 +2869,7 @@
           <w:sz w:val="21"/>
           <w:szCs w:val="21"/>
         </w:rPr>
+        <w:lastRenderedPageBreak/>
         <w:t xml:space="preserve">Draw and explain the arrangement of microtubule in cilia and flagella.                                                        </w:t>
       </w:r>
       <w:r>
@@ -2737,21 +2939,101 @@
           <w:sz w:val="21"/>
           <w:szCs w:val="21"/>
         </w:rPr>
-        <w:t xml:space="preserve">     (ii)  Nuclear envelope  (iii)   nucleolus                                 </w:t>
-      </w:r>
-      <w:r>
-        <w:rPr>
-          <w:sz w:val="21"/>
-          <w:szCs w:val="21"/>
-        </w:rPr>
-        <w:t xml:space="preserve">         </w:t>
-      </w:r>
-      <w:r>
-        <w:rPr>
-          <w:sz w:val="21"/>
-          <w:szCs w:val="21"/>
-        </w:rPr>
-        <w:t xml:space="preserve">  [ 3 ] </w:t>
+        <w:t xml:space="preserve">  </w:t>
+      </w:r>
+      <w:proofErr w:type="gramStart"/>
+      <w:r>
+        <w:rPr>
+          <w:sz w:val="21"/>
+          <w:szCs w:val="21"/>
+        </w:rPr>
+        <w:t xml:space="preserve">   (</w:t>
+      </w:r>
+      <w:proofErr w:type="gramEnd"/>
+      <w:r>
+        <w:rPr>
+          <w:sz w:val="21"/>
+          <w:szCs w:val="21"/>
+        </w:rPr>
+        <w:t>ii</w:t>
+      </w:r>
+      <w:proofErr w:type="gramStart"/>
+      <w:r>
+        <w:rPr>
+          <w:sz w:val="21"/>
+          <w:szCs w:val="21"/>
+        </w:rPr>
+        <w:t>)  Nuclear</w:t>
+      </w:r>
+      <w:proofErr w:type="gramEnd"/>
+      <w:r>
+        <w:rPr>
+          <w:sz w:val="21"/>
+          <w:szCs w:val="21"/>
+        </w:rPr>
+        <w:t xml:space="preserve"> </w:t>
+      </w:r>
+      <w:proofErr w:type="gramStart"/>
+      <w:r>
+        <w:rPr>
+          <w:sz w:val="21"/>
+          <w:szCs w:val="21"/>
+        </w:rPr>
+        <w:t>envelope  (</w:t>
+      </w:r>
+      <w:proofErr w:type="gramEnd"/>
+      <w:r>
+        <w:rPr>
+          <w:sz w:val="21"/>
+          <w:szCs w:val="21"/>
+        </w:rPr>
+        <w:t xml:space="preserve">iii)   nucleolus                                 </w:t>
+      </w:r>
+      <w:r>
+        <w:rPr>
+          <w:sz w:val="21"/>
+          <w:szCs w:val="21"/>
+        </w:rPr>
+        <w:t xml:space="preserve">        </w:t>
+      </w:r>
+      <w:proofErr w:type="gramStart"/>
+      <w:r>
+        <w:rPr>
+          <w:sz w:val="21"/>
+          <w:szCs w:val="21"/>
+        </w:rPr>
+        <w:t xml:space="preserve"> </w:t>
+      </w:r>
+      <w:r>
+        <w:rPr>
+          <w:sz w:val="21"/>
+          <w:szCs w:val="21"/>
+        </w:rPr>
+        <w:t xml:space="preserve">  [</w:t>
+      </w:r>
+      <w:proofErr w:type="gramEnd"/>
+      <w:r>
+        <w:rPr>
+          <w:sz w:val="21"/>
+          <w:szCs w:val="21"/>
+        </w:rPr>
+        <w:t xml:space="preserve"> </w:t>
+      </w:r>
+      <w:proofErr w:type="gramStart"/>
+      <w:r>
+        <w:rPr>
+          <w:sz w:val="21"/>
+          <w:szCs w:val="21"/>
+        </w:rPr>
+        <w:t>3 ]</w:t>
+      </w:r>
+      <w:proofErr w:type="gramEnd"/>
+      <w:r>
+        <w:rPr>
+          <w:sz w:val="21"/>
+          <w:szCs w:val="21"/>
+        </w:rPr>
+        <w:t xml:space="preserve"> </w:t>
       </w:r>
     </w:p>
     <w:p>
@@ -2809,7 +3091,7 @@
 </file>
 
 <file path=word/numbering.xml><?xml version="1.0" encoding="utf-8"?>
-<w:numbering xmlns:wpc="http://schemas.microsoft.com/office/word/2010/wordprocessingCanvas" xmlns:cx="http://schemas.microsoft.com/office/drawing/2014/chartex" xmlns:cx1="http://schemas.microsoft.com/office/drawing/2015/9/8/chartex" xmlns:cx2="http://schemas.microsoft.com/office/drawing/2015/10/21/chartex" xmlns:cx3="http://schemas.microsoft.com/office/drawing/2016/5/9/chartex" xmlns:cx4="http://schemas.microsoft.com/office/drawing/2016/5/10/chartex" xmlns:cx5="http://schemas.microsoft.com/office/drawing/2016/5/11/chartex" xmlns:cx6="http://schemas.microsoft.com/office/drawing/2016/5/12/chartex" xmlns:cx7="http://schemas.microsoft.com/office/drawing/2016/5/13/chartex" xmlns:cx8="http://schemas.microsoft.com/office/drawing/2016/5/14/chartex" xmlns:mc="http://schemas.openxmlformats.org/markup-compatibility/2006" xmlns:aink="http://schemas.microsoft.com/office/drawing/2016/ink" xmlns:am3d="http://schemas.microsoft.com/office/drawing/2017/model3d" xmlns:o="urn:schemas-microsoft-com:office:office" xmlns:oel="http://schemas.microsoft.com/office/2019/extlst" xmlns:r="http://schemas.openxmlformats.org/officeDocument/2006/relationships" xmlns:m="http://schemas.openxmlformats.org/officeDocument/2006/math" xmlns:v="urn:schemas-microsoft-com:vml" xmlns:wp14="http://schemas.microsoft.com/office/word/2010/wordprocessingDrawing" xmlns:wp="http://schemas.openxmlformats.org/drawingml/2006/wordprocessingDrawing" xmlns:w10="urn:schemas-microsoft-com:office:word" xmlns:w="http://schemas.openxmlformats.org/wordprocessingml/2006/main" xmlns:w14="http://schemas.microsoft.com/office/word/2010/wordml" xmlns:w15="http://schemas.microsoft.com/office/word/2012/wordml" xmlns:w16cex="http://schemas.microsoft.com/office/word/2018/wordml/cex" xmlns:w16cid="http://schemas.microsoft.com/office/word/2016/wordml/cid" xmlns:w16="http://schemas.microsoft.com/office/word/2018/wordml" xmlns:w16sdtdh="http://schemas.microsoft.com/office/word/2020/wordml/sdtdatahash" xmlns:w16se="http://schemas.microsoft.com/office/word/2015/wordml/symex" xmlns:wpg="http://schemas.microsoft.com/office/word/2010/wordprocessingGroup" xmlns:wpi="http://schemas.microsoft.com/office/word/2010/wordprocessingInk" xmlns:wne="http://schemas.microsoft.com/office/word/2006/wordml" xmlns:wps="http://schemas.microsoft.com/office/word/2010/wordprocessingShape" mc:Ignorable="w14 w15 w16se w16cid w16 w16cex w16sdtdh wp14">
+<w:numbering xmlns:wpc="http://schemas.microsoft.com/office/word/2010/wordprocessingCanvas" xmlns:cx="http://schemas.microsoft.com/office/drawing/2014/chartex" xmlns:cx1="http://schemas.microsoft.com/office/drawing/2015/9/8/chartex" xmlns:cx2="http://schemas.microsoft.com/office/drawing/2015/10/21/chartex" xmlns:cx3="http://schemas.microsoft.com/office/drawing/2016/5/9/chartex" xmlns:cx4="http://schemas.microsoft.com/office/drawing/2016/5/10/chartex" xmlns:cx5="http://schemas.microsoft.com/office/drawing/2016/5/11/chartex" xmlns:cx6="http://schemas.microsoft.com/office/drawing/2016/5/12/chartex" xmlns:cx7="http://schemas.microsoft.com/office/drawing/2016/5/13/chartex" xmlns:cx8="http://schemas.microsoft.com/office/drawing/2016/5/14/chartex" xmlns:mc="http://schemas.openxmlformats.org/markup-compatibility/2006" xmlns:aink="http://schemas.microsoft.com/office/drawing/2016/ink" xmlns:am3d="http://schemas.microsoft.com/office/drawing/2017/model3d" xmlns:o="urn:schemas-microsoft-com:office:office" xmlns:oel="http://schemas.microsoft.com/office/2019/extlst" xmlns:r="http://schemas.openxmlformats.org/officeDocument/2006/relationships" xmlns:m="http://schemas.openxmlformats.org/officeDocument/2006/math" xmlns:v="urn:schemas-microsoft-com:vml" xmlns:wp14="http://schemas.microsoft.com/office/word/2010/wordprocessingDrawing" xmlns:wp="http://schemas.openxmlformats.org/drawingml/2006/wordprocessingDrawing" xmlns:w10="urn:schemas-microsoft-com:office:word" xmlns:w="http://schemas.openxmlformats.org/wordprocessingml/2006/main" xmlns:w14="http://schemas.microsoft.com/office/word/2010/wordml" xmlns:w15="http://schemas.microsoft.com/office/word/2012/wordml" xmlns:w16cex="http://schemas.microsoft.com/office/word/2018/wordml/cex" xmlns:w16cid="http://schemas.microsoft.com/office/word/2016/wordml/cid" xmlns:w16="http://schemas.microsoft.com/office/word/2018/wordml" xmlns:w16du="http://schemas.microsoft.com/office/word/2023/wordml/word16du" xmlns:w16sdtdh="http://schemas.microsoft.com/office/word/2020/wordml/sdtdatahash" xmlns:w16sdtfl="http://schemas.microsoft.com/office/word/2024/wordml/sdtformatlock" xmlns:w16se="http://schemas.microsoft.com/office/word/2015/wordml/symex" xmlns:wpg="http://schemas.microsoft.com/office/word/2010/wordprocessingGroup" xmlns:wpi="http://schemas.microsoft.com/office/word/2010/wordprocessingInk" xmlns:wne="http://schemas.microsoft.com/office/word/2006/wordml" xmlns:wps="http://schemas.microsoft.com/office/word/2010/wordprocessingShape" mc:Ignorable="w14 w15 w16se w16cid w16 w16cex w16sdtdh w16sdtfl w16du wp14">
   <w:abstractNum w:abstractNumId="0" w15:restartNumberingAfterBreak="0">
     <w:nsid w:val="2F882284"/>
     <w:multiLevelType w:val="hybridMultilevel"/>
@@ -3651,7 +3933,7 @@
 </file>
 
 <file path=word/styles.xml><?xml version="1.0" encoding="utf-8"?>
-<w:styles xmlns:mc="http://schemas.openxmlformats.org/markup-compatibility/2006" xmlns:r="http://schemas.openxmlformats.org/officeDocument/2006/relationships" xmlns:w="http://schemas.openxmlformats.org/wordprocessingml/2006/main" xmlns:w14="http://schemas.microsoft.com/office/word/2010/wordml" xmlns:w15="http://schemas.microsoft.com/office/word/2012/wordml" xmlns:w16cex="http://schemas.microsoft.com/office/word/2018/wordml/cex" xmlns:w16cid="http://schemas.microsoft.com/office/word/2016/wordml/cid" xmlns:w16="http://schemas.microsoft.com/office/word/2018/wordml" xmlns:w16sdtdh="http://schemas.microsoft.com/office/word/2020/wordml/sdtdatahash" xmlns:w16se="http://schemas.microsoft.com/office/word/2015/wordml/symex" mc:Ignorable="w14 w15 w16se w16cid w16 w16cex w16sdtdh">
+<w:styles xmlns:mc="http://schemas.openxmlformats.org/markup-compatibility/2006" xmlns:r="http://schemas.openxmlformats.org/officeDocument/2006/relationships" xmlns:w="http://schemas.openxmlformats.org/wordprocessingml/2006/main" xmlns:w14="http://schemas.microsoft.com/office/word/2010/wordml" xmlns:w15="http://schemas.microsoft.com/office/word/2012/wordml" xmlns:w16cex="http://schemas.microsoft.com/office/word/2018/wordml/cex" xmlns:w16cid="http://schemas.microsoft.com/office/word/2016/wordml/cid" xmlns:w16="http://schemas.microsoft.com/office/word/2018/wordml" xmlns:w16du="http://schemas.microsoft.com/office/word/2023/wordml/word16du" xmlns:w16sdtdh="http://schemas.microsoft.com/office/word/2020/wordml/sdtdatahash" xmlns:w16sdtfl="http://schemas.microsoft.com/office/word/2024/wordml/sdtformatlock" xmlns:w16se="http://schemas.microsoft.com/office/word/2015/wordml/symex" mc:Ignorable="w14 w15 w16se w16cid w16 w16cex w16sdtdh w16sdtfl w16du">
   <w:docDefaults>
     <w:rPrDefault>
       <w:rPr>
